--- a/DOTpaper.docx
+++ b/DOTpaper.docx
@@ -42,26 +42,6 @@
     </w:p>
     <w:p>
       <w:pPr>
-        <w:pStyle w:val="Date"/>
-      </w:pPr>
-      <w:r>
-        <w:t xml:space="preserve">May</w:t>
-      </w:r>
-      <w:r>
-        <w:t xml:space="preserve"> </w:t>
-      </w:r>
-      <w:r>
-        <w:t xml:space="preserve">16,</w:t>
-      </w:r>
-      <w:r>
-        <w:t xml:space="preserve"> </w:t>
-      </w:r>
-      <w:r>
-        <w:t xml:space="preserve">2019</w:t>
-      </w:r>
-    </w:p>
-    <w:p>
-      <w:pPr>
         <w:pStyle w:val="Compact"/>
         <w:pStyle w:val="Abstract"/>
       </w:pPr>
@@ -2334,7 +2314,7 @@
         <w:pStyle w:val="FirstParagraph"/>
       </w:pPr>
       <w:r>
-        <w:t xml:space="preserve">Rulemaking is important…</w:t>
+        <w:t xml:space="preserve">Rulemaking is important.</w:t>
       </w:r>
     </w:p>
     <w:p>
@@ -2342,7 +2322,7 @@
         <w:pStyle w:val="BodyText"/>
       </w:pPr>
       <w:r>
-        <w:t xml:space="preserve">Scholars have thus far focused on the second, more transparent phase of rulemaking after proposed rules are published…</w:t>
+        <w:t xml:space="preserve">Scholars have thus far focused on the second, more transparent phase of rulemaking after proposed rules are published.</w:t>
       </w:r>
     </w:p>
     <w:p>
@@ -2350,7 +2330,7 @@
         <w:pStyle w:val="BodyText"/>
       </w:pPr>
       <w:r>
-        <w:t xml:space="preserve">Yet much happens before proposed rules are published…</w:t>
+        <w:t xml:space="preserve">Yet much happens before proposed rules are published.</w:t>
       </w:r>
     </w:p>
     <w:p>
@@ -2368,28 +2348,43 @@
       <w:r>
         <w:t xml:space="preserve">We make three contributions:</w:t>
       </w:r>
-      <w:r>
-        <w:t xml:space="preserve"> </w:t>
-      </w:r>
-      <w:r>
-        <w:t xml:space="preserve">- We describe when and why rulemaking projects get started, providing the first systematic analysis into how long it takes to write a rule.</w:t>
-      </w:r>
-      <w:r>
-        <w:t xml:space="preserve"> </w:t>
-      </w:r>
-      <w:r>
-        <w:t xml:space="preserve">- We compare the factors that influence the fate of a rulemaking project before and after an NPRM is published.</w:t>
-      </w:r>
-      <w:r>
-        <w:t xml:space="preserve"> </w:t>
-      </w:r>
-      <w:r>
-        <w:t xml:space="preserve">- We assess why rulemaking projects move slower or faster at pre- and post- NPRM stages.</w:t>
-      </w:r>
-    </w:p>
-    <w:p>
-      <w:pPr>
-        <w:pStyle w:val="BodyText"/>
+    </w:p>
+    <w:p>
+      <w:pPr>
+        <w:numPr>
+          <w:numId w:val="1001"/>
+          <w:ilvl w:val="0"/>
+        </w:numPr>
+      </w:pPr>
+      <w:r>
+        <w:t xml:space="preserve">We describe when and why rulemaking projects get started, providing the first systematic analysis into how long it takes to write a rule.</w:t>
+      </w:r>
+    </w:p>
+    <w:p>
+      <w:pPr>
+        <w:numPr>
+          <w:numId w:val="1001"/>
+          <w:ilvl w:val="0"/>
+        </w:numPr>
+      </w:pPr>
+      <w:r>
+        <w:t xml:space="preserve">We compare the factors that influence the fate of a rulemaking project before and after an NPRM is published.</w:t>
+      </w:r>
+    </w:p>
+    <w:p>
+      <w:pPr>
+        <w:numPr>
+          <w:numId w:val="1001"/>
+          <w:ilvl w:val="0"/>
+        </w:numPr>
+      </w:pPr>
+      <w:r>
+        <w:t xml:space="preserve">We assess why rulemaking projects move slower or faster at pre- and post- NPRM stages.</w:t>
+      </w:r>
+    </w:p>
+    <w:p>
+      <w:pPr>
+        <w:pStyle w:val="FirstParagraph"/>
       </w:pPr>
       <w:r>
         <w:t xml:space="preserve">In doing so, we make several methodological contributions. First, we apply multi-state duration modeling to policymaking. Most policy processes involve multiple stages marked by important transitions, such as the publication of a draft or approval of different branches of government, but empirical work rarely models policymaking as a multi-stage process. Furthermore, we develop a suite of new, more refined measures of factors hypothesized to influence agency policymaking, including agency resources and leadership, congressional attention and opposition, and the threat of litigation.</w:t>
@@ -2986,7 +2981,7 @@
     </w:lvl>
   </w:abstractNum>
   <w:abstractNum w:abstractNumId="990">
-    <w:nsid w:val="2a9a5e85"/>
+    <w:nsid w:val="b28dfefa"/>
     <w:multiLevelType w:val="multilevel"/>
     <w:lvl w:ilvl="0">
       <w:numFmt w:val="bullet"/>
@@ -3057,6 +3052,87 @@
     <w:lvl w:ilvl="6">
       <w:numFmt w:val="bullet"/>
       <w:lvlText w:val=" "/>
+      <w:lvlJc w:val="left"/>
+      <w:pPr>
+        <w:tabs>
+          <w:tab w:val="num" w:pos="4320"/>
+        </w:tabs>
+        <w:ind w:left="4800" w:hanging="480"/>
+      </w:pPr>
+    </w:lvl>
+  </w:abstractNum>
+  <w:abstractNum w:abstractNumId="991">
+    <w:nsid w:val="30da2337"/>
+    <w:multiLevelType w:val="multilevel"/>
+    <w:lvl w:ilvl="0">
+      <w:numFmt w:val="bullet"/>
+      <w:lvlText w:val="•"/>
+      <w:lvlJc w:val="left"/>
+      <w:pPr>
+        <w:tabs>
+          <w:tab w:val="num" w:pos="0"/>
+        </w:tabs>
+        <w:ind w:left="480" w:hanging="480"/>
+      </w:pPr>
+    </w:lvl>
+    <w:lvl w:ilvl="1">
+      <w:numFmt w:val="bullet"/>
+      <w:lvlText w:val="–"/>
+      <w:lvlJc w:val="left"/>
+      <w:pPr>
+        <w:tabs>
+          <w:tab w:val="num" w:pos="720"/>
+        </w:tabs>
+        <w:ind w:left="1200" w:hanging="480"/>
+      </w:pPr>
+    </w:lvl>
+    <w:lvl w:ilvl="2">
+      <w:numFmt w:val="bullet"/>
+      <w:lvlText w:val="•"/>
+      <w:lvlJc w:val="left"/>
+      <w:pPr>
+        <w:tabs>
+          <w:tab w:val="num" w:pos="1440"/>
+        </w:tabs>
+        <w:ind w:left="1920" w:hanging="480"/>
+      </w:pPr>
+    </w:lvl>
+    <w:lvl w:ilvl="3">
+      <w:numFmt w:val="bullet"/>
+      <w:lvlText w:val="–"/>
+      <w:lvlJc w:val="left"/>
+      <w:pPr>
+        <w:tabs>
+          <w:tab w:val="num" w:pos="2160"/>
+        </w:tabs>
+        <w:ind w:left="2640" w:hanging="480"/>
+      </w:pPr>
+    </w:lvl>
+    <w:lvl w:ilvl="4">
+      <w:numFmt w:val="bullet"/>
+      <w:lvlText w:val="•"/>
+      <w:lvlJc w:val="left"/>
+      <w:pPr>
+        <w:tabs>
+          <w:tab w:val="num" w:pos="2880"/>
+        </w:tabs>
+        <w:ind w:left="3360" w:hanging="480"/>
+      </w:pPr>
+    </w:lvl>
+    <w:lvl w:ilvl="5">
+      <w:numFmt w:val="bullet"/>
+      <w:lvlText w:val="–"/>
+      <w:lvlJc w:val="left"/>
+      <w:pPr>
+        <w:tabs>
+          <w:tab w:val="num" w:pos="3600"/>
+        </w:tabs>
+        <w:ind w:left="4080" w:hanging="480"/>
+      </w:pPr>
+    </w:lvl>
+    <w:lvl w:ilvl="6">
+      <w:numFmt w:val="bullet"/>
+      <w:lvlText w:val="•"/>
       <w:lvlJc w:val="left"/>
       <w:pPr>
         <w:tabs>
@@ -3071,6 +3147,9 @@
   </w:num>
   <w:num w:numId="1000">
     <w:abstractNumId w:val="990"/>
+  </w:num>
+  <w:num w:numId="1001">
+    <w:abstractNumId w:val="991"/>
   </w:num>
 </w:numbering>
 </file>
